--- a/Project 2/Project 2.docx
+++ b/Project 2/Project 2.docx
@@ -10,13 +10,8 @@
         </w:tabs>
       </w:pPr>
       <w:r>
-        <w:t xml:space="preserve">Problem 1: Arrange the parameters of RK4 in a Butcher </w:t>
-      </w:r>
-      <w:proofErr w:type="spellStart"/>
-      <w:r>
-        <w:t>Tableu</w:t>
-      </w:r>
-      <w:proofErr w:type="spellEnd"/>
+        <w:t>Problem 1: Arrange the parameters of RK4 in a Butcher Tableu</w:t>
+      </w:r>
     </w:p>
     <w:p>
       <w:pPr>
@@ -1068,15 +1063,7 @@
         </w:tabs>
       </w:pPr>
       <w:r>
-        <w:t xml:space="preserve">The Butcher </w:t>
-      </w:r>
-      <w:proofErr w:type="spellStart"/>
-      <w:r>
-        <w:t>Tableu</w:t>
-      </w:r>
-      <w:proofErr w:type="spellEnd"/>
-      <w:r>
-        <w:t xml:space="preserve"> representation of this method is:</w:t>
+        <w:t>The Butcher Tableu representation of this method is:</w:t>
       </w:r>
     </w:p>
     <w:p>
@@ -1267,15 +1254,7 @@
         </w:tabs>
       </w:pPr>
       <w:r>
-        <w:t>Runge-</w:t>
-      </w:r>
-      <w:proofErr w:type="spellStart"/>
-      <w:r>
-        <w:t>Kutta</w:t>
-      </w:r>
-      <w:proofErr w:type="spellEnd"/>
-      <w:r>
-        <w:t xml:space="preserve"> 3/8 Rule</w:t>
+        <w:t>Runge-Kutta 3/8 Rule</w:t>
       </w:r>
     </w:p>
     <w:p>
@@ -2771,15 +2750,7 @@
         </w:tabs>
       </w:pPr>
       <w:r>
-        <w:t xml:space="preserve">The equations for the </w:t>
-      </w:r>
-      <w:proofErr w:type="spellStart"/>
-      <w:r>
-        <w:t>Runga-Kutta</w:t>
-      </w:r>
-      <w:proofErr w:type="spellEnd"/>
-      <w:r>
-        <w:t xml:space="preserve"> 3/8 Rule are:</w:t>
+        <w:t>The equations for the Runga-Kutta 3/8 Rule are:</w:t>
       </w:r>
     </w:p>
     <w:p>
@@ -3929,15 +3900,7 @@
         </w:tabs>
       </w:pPr>
       <w:r>
-        <w:t xml:space="preserve">Problem 3: Implement the three methods discussed in Problem 2 in </w:t>
-      </w:r>
-      <w:proofErr w:type="spellStart"/>
-      <w:r>
-        <w:t>MatLab</w:t>
-      </w:r>
-      <w:proofErr w:type="spellEnd"/>
-      <w:r>
-        <w:t>.</w:t>
+        <w:t>Problem 3: Implement the three methods discussed in Problem 2 in MatLab.</w:t>
       </w:r>
     </w:p>
     <w:p>
@@ -3948,7 +3911,751 @@
         </w:tabs>
       </w:pPr>
       <w:r>
-        <w:t xml:space="preserve">Code can be found in the GitHub page </w:t>
+        <w:t>Code can be found in the GitHub page</w:t>
+      </w:r>
+      <w:r>
+        <w:t xml:space="preserve"> or attached at the end of this document.</w:t>
+      </w:r>
+    </w:p>
+    <w:p>
+      <w:pPr>
+        <w:tabs>
+          <w:tab w:val="center" w:pos="4680"/>
+          <w:tab w:val="right" w:pos="9180"/>
+        </w:tabs>
+      </w:pPr>
+      <w:hyperlink r:id="rId8" w:history="1">
+        <w:r>
+          <w:rPr>
+            <w:rStyle w:val="Hyperlink"/>
+          </w:rPr>
+          <w:t>https://github.com/Connor-Lemons/Emmons-Math-342/tree/main/Project%202</w:t>
+        </w:r>
+      </w:hyperlink>
+    </w:p>
+    <w:p>
+      <w:pPr>
+        <w:tabs>
+          <w:tab w:val="center" w:pos="4680"/>
+          <w:tab w:val="right" w:pos="9180"/>
+        </w:tabs>
+      </w:pPr>
+    </w:p>
+    <w:p>
+      <w:pPr>
+        <w:tabs>
+          <w:tab w:val="center" w:pos="4680"/>
+          <w:tab w:val="right" w:pos="9180"/>
+        </w:tabs>
+      </w:pPr>
+      <w:r>
+        <w:t xml:space="preserve">Problem 4: Implement </w:t>
+      </w:r>
+      <w:r>
+        <w:t>the Runge-Kutta-Fehlberg method according to Algorithm 5.3.</w:t>
+      </w:r>
+    </w:p>
+    <w:p>
+      <w:pPr>
+        <w:tabs>
+          <w:tab w:val="center" w:pos="4680"/>
+          <w:tab w:val="right" w:pos="9180"/>
+        </w:tabs>
+      </w:pPr>
+      <w:r>
+        <w:t>Code can be found in the GitHub page or attached at the end of this document.</w:t>
+      </w:r>
+    </w:p>
+    <w:p>
+      <w:pPr>
+        <w:tabs>
+          <w:tab w:val="center" w:pos="4680"/>
+          <w:tab w:val="right" w:pos="9180"/>
+        </w:tabs>
+      </w:pPr>
+      <w:hyperlink r:id="rId9" w:history="1">
+        <w:r>
+          <w:rPr>
+            <w:rStyle w:val="Hyperlink"/>
+          </w:rPr>
+          <w:t>https://github.com/Connor-Lemons/Emmons-Math-342/tree/main/Project%202</w:t>
+        </w:r>
+      </w:hyperlink>
+    </w:p>
+    <w:p>
+      <w:pPr>
+        <w:tabs>
+          <w:tab w:val="center" w:pos="4680"/>
+          <w:tab w:val="right" w:pos="9180"/>
+        </w:tabs>
+      </w:pPr>
+    </w:p>
+    <w:p>
+      <w:pPr>
+        <w:tabs>
+          <w:tab w:val="center" w:pos="4680"/>
+          <w:tab w:val="right" w:pos="9180"/>
+        </w:tabs>
+      </w:pPr>
+      <w:r>
+        <w:t xml:space="preserve">Problem 5: </w:t>
+      </w:r>
+      <w:r>
+        <w:t xml:space="preserve">Rewrite the equation </w:t>
+      </w:r>
+      <m:oMath>
+        <m:sSup>
+          <m:sSupPr>
+            <m:ctrlPr>
+              <w:rPr>
+                <w:rFonts w:ascii="Cambria Math" w:hAnsi="Cambria Math"/>
+                <w:i/>
+              </w:rPr>
+            </m:ctrlPr>
+          </m:sSupPr>
+          <m:e>
+            <m:r>
+              <w:rPr>
+                <w:rFonts w:ascii="Cambria Math" w:hAnsi="Cambria Math"/>
+              </w:rPr>
+              <m:t>y</m:t>
+            </m:r>
+          </m:e>
+          <m:sup>
+            <m:r>
+              <w:rPr>
+                <w:rFonts w:ascii="Cambria Math" w:hAnsi="Cambria Math"/>
+              </w:rPr>
+              <m:t>'</m:t>
+            </m:r>
+          </m:sup>
+        </m:sSup>
+        <m:d>
+          <m:dPr>
+            <m:ctrlPr>
+              <w:rPr>
+                <w:rFonts w:ascii="Cambria Math" w:hAnsi="Cambria Math"/>
+                <w:i/>
+              </w:rPr>
+            </m:ctrlPr>
+          </m:dPr>
+          <m:e>
+            <m:r>
+              <w:rPr>
+                <w:rFonts w:ascii="Cambria Math" w:hAnsi="Cambria Math"/>
+              </w:rPr>
+              <m:t>t</m:t>
+            </m:r>
+          </m:e>
+        </m:d>
+        <m:r>
+          <w:rPr>
+            <w:rFonts w:ascii="Cambria Math" w:hAnsi="Cambria Math"/>
+          </w:rPr>
+          <m:t>=kx</m:t>
+        </m:r>
+        <m:d>
+          <m:dPr>
+            <m:ctrlPr>
+              <w:rPr>
+                <w:rFonts w:ascii="Cambria Math" w:hAnsi="Cambria Math"/>
+                <w:i/>
+              </w:rPr>
+            </m:ctrlPr>
+          </m:dPr>
+          <m:e>
+            <m:r>
+              <w:rPr>
+                <w:rFonts w:ascii="Cambria Math" w:hAnsi="Cambria Math"/>
+              </w:rPr>
+              <m:t>t</m:t>
+            </m:r>
+          </m:e>
+        </m:d>
+        <m:r>
+          <w:rPr>
+            <w:rFonts w:ascii="Cambria Math" w:hAnsi="Cambria Math"/>
+          </w:rPr>
+          <m:t>y</m:t>
+        </m:r>
+        <m:d>
+          <m:dPr>
+            <m:ctrlPr>
+              <w:rPr>
+                <w:rFonts w:ascii="Cambria Math" w:hAnsi="Cambria Math"/>
+                <w:i/>
+              </w:rPr>
+            </m:ctrlPr>
+          </m:dPr>
+          <m:e>
+            <m:r>
+              <w:rPr>
+                <w:rFonts w:ascii="Cambria Math" w:hAnsi="Cambria Math"/>
+              </w:rPr>
+              <m:t>t</m:t>
+            </m:r>
+          </m:e>
+        </m:d>
+      </m:oMath>
+      <w:r>
+        <w:t xml:space="preserve">, where </w:t>
+      </w:r>
+      <m:oMath>
+        <m:r>
+          <w:rPr>
+            <w:rFonts w:ascii="Cambria Math" w:hAnsi="Cambria Math"/>
+          </w:rPr>
+          <m:t>x</m:t>
+        </m:r>
+        <m:d>
+          <m:dPr>
+            <m:ctrlPr>
+              <w:rPr>
+                <w:rFonts w:ascii="Cambria Math" w:hAnsi="Cambria Math"/>
+                <w:i/>
+              </w:rPr>
+            </m:ctrlPr>
+          </m:dPr>
+          <m:e>
+            <m:r>
+              <w:rPr>
+                <w:rFonts w:ascii="Cambria Math" w:hAnsi="Cambria Math"/>
+              </w:rPr>
+              <m:t>t</m:t>
+            </m:r>
+          </m:e>
+        </m:d>
+      </m:oMath>
+      <w:r>
+        <w:t xml:space="preserve"> is the number of susceptible (non-infective) individuals and y(t) is the number of infective individuals, as a function solely of </w:t>
+      </w:r>
+      <m:oMath>
+        <m:r>
+          <w:rPr>
+            <w:rFonts w:ascii="Cambria Math" w:hAnsi="Cambria Math"/>
+          </w:rPr>
+          <m:t>y</m:t>
+        </m:r>
+        <m:d>
+          <m:dPr>
+            <m:ctrlPr>
+              <w:rPr>
+                <w:rFonts w:ascii="Cambria Math" w:hAnsi="Cambria Math"/>
+                <w:i/>
+              </w:rPr>
+            </m:ctrlPr>
+          </m:dPr>
+          <m:e>
+            <m:r>
+              <w:rPr>
+                <w:rFonts w:ascii="Cambria Math" w:hAnsi="Cambria Math"/>
+              </w:rPr>
+              <m:t>t</m:t>
+            </m:r>
+          </m:e>
+        </m:d>
+      </m:oMath>
+      <w:r>
+        <w:t xml:space="preserve"> and </w:t>
+      </w:r>
+      <m:oMath>
+        <m:r>
+          <w:rPr>
+            <w:rFonts w:ascii="Cambria Math" w:hAnsi="Cambria Math"/>
+          </w:rPr>
+          <m:t>m</m:t>
+        </m:r>
+      </m:oMath>
+      <w:r>
+        <w:t>, which represents the total population.</w:t>
+      </w:r>
+    </w:p>
+    <w:p>
+      <w:pPr>
+        <w:tabs>
+          <w:tab w:val="center" w:pos="4680"/>
+          <w:tab w:val="right" w:pos="9180"/>
+        </w:tabs>
+      </w:pPr>
+      <w:r>
+        <w:t>Note that the the sum of the number of non-infective individuals and the number of infective individuals is the size of the population. This gives:</w:t>
+      </w:r>
+    </w:p>
+    <w:p>
+      <w:pPr>
+        <w:tabs>
+          <w:tab w:val="center" w:pos="4680"/>
+          <w:tab w:val="right" w:pos="9180"/>
+        </w:tabs>
+      </w:pPr>
+      <w:r>
+        <w:tab/>
+      </w:r>
+      <m:oMath>
+        <m:r>
+          <w:rPr>
+            <w:rFonts w:ascii="Cambria Math" w:hAnsi="Cambria Math"/>
+          </w:rPr>
+          <m:t>m=x</m:t>
+        </m:r>
+        <m:d>
+          <m:dPr>
+            <m:ctrlPr>
+              <w:rPr>
+                <w:rFonts w:ascii="Cambria Math" w:hAnsi="Cambria Math"/>
+                <w:i/>
+              </w:rPr>
+            </m:ctrlPr>
+          </m:dPr>
+          <m:e>
+            <m:r>
+              <w:rPr>
+                <w:rFonts w:ascii="Cambria Math" w:hAnsi="Cambria Math"/>
+              </w:rPr>
+              <m:t>t</m:t>
+            </m:r>
+          </m:e>
+        </m:d>
+        <m:r>
+          <w:rPr>
+            <w:rFonts w:ascii="Cambria Math" w:hAnsi="Cambria Math"/>
+          </w:rPr>
+          <m:t>+y</m:t>
+        </m:r>
+        <m:d>
+          <m:dPr>
+            <m:ctrlPr>
+              <w:rPr>
+                <w:rFonts w:ascii="Cambria Math" w:hAnsi="Cambria Math"/>
+                <w:i/>
+              </w:rPr>
+            </m:ctrlPr>
+          </m:dPr>
+          <m:e>
+            <m:r>
+              <w:rPr>
+                <w:rFonts w:ascii="Cambria Math" w:hAnsi="Cambria Math"/>
+              </w:rPr>
+              <m:t>t</m:t>
+            </m:r>
+          </m:e>
+        </m:d>
+      </m:oMath>
+      <w:r>
+        <w:tab/>
+        <w:t>(1)</w:t>
+      </w:r>
+    </w:p>
+    <w:p>
+      <w:pPr>
+        <w:tabs>
+          <w:tab w:val="center" w:pos="4680"/>
+          <w:tab w:val="right" w:pos="9180"/>
+        </w:tabs>
+      </w:pPr>
+      <w:r>
+        <w:t xml:space="preserve">Solving for </w:t>
+      </w:r>
+      <m:oMath>
+        <m:r>
+          <w:rPr>
+            <w:rFonts w:ascii="Cambria Math" w:hAnsi="Cambria Math"/>
+          </w:rPr>
+          <m:t>x</m:t>
+        </m:r>
+        <m:d>
+          <m:dPr>
+            <m:ctrlPr>
+              <w:rPr>
+                <w:rFonts w:ascii="Cambria Math" w:hAnsi="Cambria Math"/>
+                <w:i/>
+              </w:rPr>
+            </m:ctrlPr>
+          </m:dPr>
+          <m:e>
+            <m:r>
+              <w:rPr>
+                <w:rFonts w:ascii="Cambria Math" w:hAnsi="Cambria Math"/>
+              </w:rPr>
+              <m:t>t</m:t>
+            </m:r>
+          </m:e>
+        </m:d>
+      </m:oMath>
+      <w:r>
+        <w:t xml:space="preserve"> gives:</w:t>
+      </w:r>
+    </w:p>
+    <w:p>
+      <w:pPr>
+        <w:tabs>
+          <w:tab w:val="center" w:pos="4680"/>
+          <w:tab w:val="right" w:pos="9180"/>
+        </w:tabs>
+      </w:pPr>
+      <w:r>
+        <w:tab/>
+      </w:r>
+      <m:oMath>
+        <m:r>
+          <w:rPr>
+            <w:rFonts w:ascii="Cambria Math" w:hAnsi="Cambria Math"/>
+          </w:rPr>
+          <m:t>x</m:t>
+        </m:r>
+        <m:d>
+          <m:dPr>
+            <m:ctrlPr>
+              <w:rPr>
+                <w:rFonts w:ascii="Cambria Math" w:hAnsi="Cambria Math"/>
+                <w:i/>
+              </w:rPr>
+            </m:ctrlPr>
+          </m:dPr>
+          <m:e>
+            <m:r>
+              <w:rPr>
+                <w:rFonts w:ascii="Cambria Math" w:hAnsi="Cambria Math"/>
+              </w:rPr>
+              <m:t>t</m:t>
+            </m:r>
+          </m:e>
+        </m:d>
+        <m:r>
+          <w:rPr>
+            <w:rFonts w:ascii="Cambria Math" w:hAnsi="Cambria Math"/>
+          </w:rPr>
+          <m:t>=m-y</m:t>
+        </m:r>
+        <m:d>
+          <m:dPr>
+            <m:ctrlPr>
+              <w:rPr>
+                <w:rFonts w:ascii="Cambria Math" w:hAnsi="Cambria Math"/>
+                <w:i/>
+              </w:rPr>
+            </m:ctrlPr>
+          </m:dPr>
+          <m:e>
+            <m:r>
+              <w:rPr>
+                <w:rFonts w:ascii="Cambria Math" w:hAnsi="Cambria Math"/>
+              </w:rPr>
+              <m:t>t</m:t>
+            </m:r>
+          </m:e>
+        </m:d>
+      </m:oMath>
+      <w:r>
+        <w:tab/>
+        <w:t>(</w:t>
+      </w:r>
+      <w:r>
+        <w:t>2</w:t>
+      </w:r>
+      <w:r>
+        <w:t>)</w:t>
+      </w:r>
+    </w:p>
+    <w:p>
+      <w:pPr>
+        <w:tabs>
+          <w:tab w:val="center" w:pos="4680"/>
+          <w:tab w:val="right" w:pos="9180"/>
+        </w:tabs>
+      </w:pPr>
+      <w:r>
+        <w:t>Making this substitution in the original equation gives:</w:t>
+      </w:r>
+    </w:p>
+    <w:p>
+      <w:pPr>
+        <w:tabs>
+          <w:tab w:val="center" w:pos="4680"/>
+          <w:tab w:val="right" w:pos="9180"/>
+        </w:tabs>
+      </w:pPr>
+      <w:r>
+        <w:tab/>
+      </w:r>
+      <m:oMath>
+        <m:sSup>
+          <m:sSupPr>
+            <m:ctrlPr>
+              <w:rPr>
+                <w:rFonts w:ascii="Cambria Math" w:hAnsi="Cambria Math"/>
+                <w:i/>
+              </w:rPr>
+            </m:ctrlPr>
+          </m:sSupPr>
+          <m:e>
+            <m:r>
+              <w:rPr>
+                <w:rFonts w:ascii="Cambria Math" w:hAnsi="Cambria Math"/>
+              </w:rPr>
+              <m:t>y</m:t>
+            </m:r>
+          </m:e>
+          <m:sup>
+            <m:r>
+              <w:rPr>
+                <w:rFonts w:ascii="Cambria Math" w:hAnsi="Cambria Math"/>
+              </w:rPr>
+              <m:t>'</m:t>
+            </m:r>
+          </m:sup>
+        </m:sSup>
+        <m:d>
+          <m:dPr>
+            <m:ctrlPr>
+              <w:rPr>
+                <w:rFonts w:ascii="Cambria Math" w:hAnsi="Cambria Math"/>
+                <w:i/>
+              </w:rPr>
+            </m:ctrlPr>
+          </m:dPr>
+          <m:e>
+            <m:r>
+              <w:rPr>
+                <w:rFonts w:ascii="Cambria Math" w:hAnsi="Cambria Math"/>
+              </w:rPr>
+              <m:t>t</m:t>
+            </m:r>
+          </m:e>
+        </m:d>
+        <m:r>
+          <w:rPr>
+            <w:rFonts w:ascii="Cambria Math" w:hAnsi="Cambria Math"/>
+          </w:rPr>
+          <m:t>=k</m:t>
+        </m:r>
+        <m:d>
+          <m:dPr>
+            <m:ctrlPr>
+              <w:rPr>
+                <w:rFonts w:ascii="Cambria Math" w:hAnsi="Cambria Math"/>
+                <w:i/>
+              </w:rPr>
+            </m:ctrlPr>
+          </m:dPr>
+          <m:e>
+            <m:r>
+              <w:rPr>
+                <w:rFonts w:ascii="Cambria Math" w:hAnsi="Cambria Math"/>
+              </w:rPr>
+              <m:t>m-y</m:t>
+            </m:r>
+            <m:d>
+              <m:dPr>
+                <m:ctrlPr>
+                  <w:rPr>
+                    <w:rFonts w:ascii="Cambria Math" w:hAnsi="Cambria Math"/>
+                    <w:i/>
+                  </w:rPr>
+                </m:ctrlPr>
+              </m:dPr>
+              <m:e>
+                <m:r>
+                  <w:rPr>
+                    <w:rFonts w:ascii="Cambria Math" w:hAnsi="Cambria Math"/>
+                  </w:rPr>
+                  <m:t>t</m:t>
+                </m:r>
+              </m:e>
+            </m:d>
+          </m:e>
+        </m:d>
+        <m:r>
+          <w:rPr>
+            <w:rFonts w:ascii="Cambria Math" w:hAnsi="Cambria Math"/>
+          </w:rPr>
+          <m:t>y</m:t>
+        </m:r>
+        <m:d>
+          <m:dPr>
+            <m:ctrlPr>
+              <w:rPr>
+                <w:rFonts w:ascii="Cambria Math" w:hAnsi="Cambria Math"/>
+                <w:i/>
+              </w:rPr>
+            </m:ctrlPr>
+          </m:dPr>
+          <m:e>
+            <m:r>
+              <w:rPr>
+                <w:rFonts w:ascii="Cambria Math" w:hAnsi="Cambria Math"/>
+              </w:rPr>
+              <m:t>t</m:t>
+            </m:r>
+          </m:e>
+        </m:d>
+      </m:oMath>
+      <w:r>
+        <w:tab/>
+        <w:t>(</w:t>
+      </w:r>
+      <w:r>
+        <w:t>3</w:t>
+      </w:r>
+      <w:r>
+        <w:t>)</w:t>
+      </w:r>
+    </w:p>
+    <w:p>
+      <w:pPr>
+        <w:tabs>
+          <w:tab w:val="center" w:pos="4680"/>
+          <w:tab w:val="right" w:pos="9180"/>
+        </w:tabs>
+      </w:pPr>
+      <w:r>
+        <w:tab/>
+      </w:r>
+      <m:oMath>
+        <m:sSup>
+          <m:sSupPr>
+            <m:ctrlPr>
+              <w:rPr>
+                <w:rFonts w:ascii="Cambria Math" w:hAnsi="Cambria Math"/>
+                <w:i/>
+              </w:rPr>
+            </m:ctrlPr>
+          </m:sSupPr>
+          <m:e>
+            <m:r>
+              <w:rPr>
+                <w:rFonts w:ascii="Cambria Math" w:hAnsi="Cambria Math"/>
+              </w:rPr>
+              <m:t>y</m:t>
+            </m:r>
+          </m:e>
+          <m:sup>
+            <m:r>
+              <w:rPr>
+                <w:rFonts w:ascii="Cambria Math" w:hAnsi="Cambria Math"/>
+              </w:rPr>
+              <m:t>'</m:t>
+            </m:r>
+          </m:sup>
+        </m:sSup>
+        <m:d>
+          <m:dPr>
+            <m:ctrlPr>
+              <w:rPr>
+                <w:rFonts w:ascii="Cambria Math" w:hAnsi="Cambria Math"/>
+                <w:i/>
+              </w:rPr>
+            </m:ctrlPr>
+          </m:dPr>
+          <m:e>
+            <m:r>
+              <w:rPr>
+                <w:rFonts w:ascii="Cambria Math" w:hAnsi="Cambria Math"/>
+              </w:rPr>
+              <m:t>t</m:t>
+            </m:r>
+          </m:e>
+        </m:d>
+        <m:r>
+          <w:rPr>
+            <w:rFonts w:ascii="Cambria Math" w:hAnsi="Cambria Math"/>
+          </w:rPr>
+          <m:t>=kmy</m:t>
+        </m:r>
+        <m:d>
+          <m:dPr>
+            <m:ctrlPr>
+              <w:rPr>
+                <w:rFonts w:ascii="Cambria Math" w:hAnsi="Cambria Math"/>
+                <w:i/>
+              </w:rPr>
+            </m:ctrlPr>
+          </m:dPr>
+          <m:e>
+            <m:r>
+              <w:rPr>
+                <w:rFonts w:ascii="Cambria Math" w:hAnsi="Cambria Math"/>
+              </w:rPr>
+              <m:t>t</m:t>
+            </m:r>
+          </m:e>
+        </m:d>
+        <m:r>
+          <w:rPr>
+            <w:rFonts w:ascii="Cambria Math" w:hAnsi="Cambria Math"/>
+          </w:rPr>
+          <m:t>-ky</m:t>
+        </m:r>
+        <m:sSup>
+          <m:sSupPr>
+            <m:ctrlPr>
+              <w:rPr>
+                <w:rFonts w:ascii="Cambria Math" w:hAnsi="Cambria Math"/>
+                <w:i/>
+              </w:rPr>
+            </m:ctrlPr>
+          </m:sSupPr>
+          <m:e>
+            <m:d>
+              <m:dPr>
+                <m:ctrlPr>
+                  <w:rPr>
+                    <w:rFonts w:ascii="Cambria Math" w:hAnsi="Cambria Math"/>
+                    <w:i/>
+                  </w:rPr>
+                </m:ctrlPr>
+              </m:dPr>
+              <m:e>
+                <m:r>
+                  <w:rPr>
+                    <w:rFonts w:ascii="Cambria Math" w:hAnsi="Cambria Math"/>
+                  </w:rPr>
+                  <m:t>t</m:t>
+                </m:r>
+              </m:e>
+            </m:d>
+          </m:e>
+          <m:sup>
+            <m:r>
+              <w:rPr>
+                <w:rFonts w:ascii="Cambria Math" w:hAnsi="Cambria Math"/>
+              </w:rPr>
+              <m:t>2</m:t>
+            </m:r>
+          </m:sup>
+        </m:sSup>
+      </m:oMath>
+      <w:r>
+        <w:tab/>
+        <w:t>(</w:t>
+      </w:r>
+      <w:r>
+        <w:t>4</w:t>
+      </w:r>
+      <w:r>
+        <w:t>)</w:t>
+      </w:r>
+    </w:p>
+    <w:p>
+      <w:pPr>
+        <w:tabs>
+          <w:tab w:val="center" w:pos="4680"/>
+          <w:tab w:val="right" w:pos="9180"/>
+        </w:tabs>
+      </w:pPr>
+    </w:p>
+    <w:p>
+      <w:pPr>
+        <w:tabs>
+          <w:tab w:val="center" w:pos="4680"/>
+          <w:tab w:val="right" w:pos="9180"/>
+        </w:tabs>
+      </w:pPr>
+      <w:r>
+        <w:t>Problem 6: Use the methods described in Problems 1-4 to obtain various estimated solutions</w:t>
+      </w:r>
+      <w:r>
+        <w:t xml:space="preserve"> to equation (4) in Problem 5.</w:t>
       </w:r>
     </w:p>
     <w:sectPr>
@@ -4361,6 +5068,7 @@
   <w:style w:type="paragraph" w:default="1" w:styleId="Normal">
     <w:name w:val="Normal"/>
     <w:qFormat/>
+    <w:rsid w:val="00617DED"/>
   </w:style>
   <w:style w:type="character" w:default="1" w:styleId="DefaultParagraphFont">
     <w:name w:val="Default Paragraph Font"/>
@@ -4397,6 +5105,29 @@
     <w:rsid w:val="002458D7"/>
     <w:rPr>
       <w:color w:val="666666"/>
+    </w:rPr>
+  </w:style>
+  <w:style w:type="character" w:styleId="Hyperlink">
+    <w:name w:val="Hyperlink"/>
+    <w:basedOn w:val="DefaultParagraphFont"/>
+    <w:uiPriority w:val="99"/>
+    <w:unhideWhenUsed/>
+    <w:rsid w:val="005A37DA"/>
+    <w:rPr>
+      <w:color w:val="0563C1" w:themeColor="hyperlink"/>
+      <w:u w:val="single"/>
+    </w:rPr>
+  </w:style>
+  <w:style w:type="character" w:styleId="UnresolvedMention">
+    <w:name w:val="Unresolved Mention"/>
+    <w:basedOn w:val="DefaultParagraphFont"/>
+    <w:uiPriority w:val="99"/>
+    <w:semiHidden/>
+    <w:unhideWhenUsed/>
+    <w:rsid w:val="005A37DA"/>
+    <w:rPr>
+      <w:color w:val="605E5C"/>
+      <w:shd w:val="clear" w:color="auto" w:fill="E1DFDD"/>
     </w:rPr>
   </w:style>
 </w:styles>

--- a/Project 2/Project 2.docx
+++ b/Project 2/Project 2.docx
@@ -2,14 +2,221 @@
 <file path=word/document.xml><?xml version="1.0" encoding="utf-8"?>
 <w:document xmlns:wpc="http://schemas.microsoft.com/office/word/2010/wordprocessingCanvas" xmlns:cx="http://schemas.microsoft.com/office/drawing/2014/chartex" xmlns:cx1="http://schemas.microsoft.com/office/drawing/2015/9/8/chartex" xmlns:cx2="http://schemas.microsoft.com/office/drawing/2015/10/21/chartex" xmlns:cx3="http://schemas.microsoft.com/office/drawing/2016/5/9/chartex" xmlns:cx4="http://schemas.microsoft.com/office/drawing/2016/5/10/chartex" xmlns:cx5="http://schemas.microsoft.com/office/drawing/2016/5/11/chartex" xmlns:cx6="http://schemas.microsoft.com/office/drawing/2016/5/12/chartex" xmlns:cx7="http://schemas.microsoft.com/office/drawing/2016/5/13/chartex" xmlns:cx8="http://schemas.microsoft.com/office/drawing/2016/5/14/chartex" xmlns:mc="http://schemas.openxmlformats.org/markup-compatibility/2006" xmlns:aink="http://schemas.microsoft.com/office/drawing/2016/ink" xmlns:am3d="http://schemas.microsoft.com/office/drawing/2017/model3d" xmlns:o="urn:schemas-microsoft-com:office:office" xmlns:oel="http://schemas.microsoft.com/office/2019/extlst" xmlns:r="http://schemas.openxmlformats.org/officeDocument/2006/relationships" xmlns:m="http://schemas.openxmlformats.org/officeDocument/2006/math" xmlns:v="urn:schemas-microsoft-com:vml" xmlns:wp14="http://schemas.microsoft.com/office/word/2010/wordprocessingDrawing" xmlns:wp="http://schemas.openxmlformats.org/drawingml/2006/wordprocessingDrawing" xmlns:w10="urn:schemas-microsoft-com:office:word" xmlns:w="http://schemas.openxmlformats.org/wordprocessingml/2006/main" xmlns:w14="http://schemas.microsoft.com/office/word/2010/wordml" xmlns:w15="http://schemas.microsoft.com/office/word/2012/wordml" xmlns:w16cex="http://schemas.microsoft.com/office/word/2018/wordml/cex" xmlns:w16cid="http://schemas.microsoft.com/office/word/2016/wordml/cid" xmlns:w16="http://schemas.microsoft.com/office/word/2018/wordml" xmlns:w16du="http://schemas.microsoft.com/office/word/2023/wordml/word16du" xmlns:w16sdtdh="http://schemas.microsoft.com/office/word/2020/wordml/sdtdatahash" xmlns:w16se="http://schemas.microsoft.com/office/word/2015/wordml/symex" xmlns:wpg="http://schemas.microsoft.com/office/word/2010/wordprocessingGroup" xmlns:wpi="http://schemas.microsoft.com/office/word/2010/wordprocessingInk" xmlns:wne="http://schemas.microsoft.com/office/word/2006/wordml" xmlns:wps="http://schemas.microsoft.com/office/word/2010/wordprocessingShape" mc:Ignorable="w14 w15 w16se w16cid w16 w16cex w16sdtdh w16du wp14">
   <w:body>
-    <w:p>
-      <w:pPr>
-        <w:tabs>
-          <w:tab w:val="center" w:pos="4680"/>
-          <w:tab w:val="right" w:pos="9180"/>
-        </w:tabs>
-      </w:pPr>
-      <w:r>
+    <w:p/>
+    <w:p/>
+    <w:p/>
+    <w:p/>
+    <w:p/>
+    <w:p/>
+    <w:p/>
+    <w:p/>
+    <w:p>
+      <w:pPr>
+        <w:jc w:val="center"/>
+      </w:pPr>
+    </w:p>
+    <w:p>
+      <w:pPr>
+        <w:jc w:val="center"/>
+      </w:pPr>
+    </w:p>
+    <w:p>
+      <w:pPr>
+        <w:jc w:val="center"/>
+        <w:rPr>
+          <w:sz w:val="32"/>
+          <w:szCs w:val="32"/>
+        </w:rPr>
+      </w:pPr>
+    </w:p>
+    <w:p>
+      <w:pPr>
+        <w:jc w:val="center"/>
+        <w:rPr>
+          <w:sz w:val="32"/>
+          <w:szCs w:val="32"/>
+        </w:rPr>
+      </w:pPr>
+      <w:r>
+        <w:rPr>
+          <w:sz w:val="32"/>
+          <w:szCs w:val="32"/>
+        </w:rPr>
+        <w:t xml:space="preserve">Math 342: </w:t>
+      </w:r>
+      <w:r>
+        <w:rPr>
+          <w:sz w:val="32"/>
+          <w:szCs w:val="32"/>
+        </w:rPr>
+        <w:t xml:space="preserve">Project </w:t>
+      </w:r>
+      <w:r>
+        <w:rPr>
+          <w:sz w:val="32"/>
+          <w:szCs w:val="32"/>
+        </w:rPr>
+        <w:t>2</w:t>
+      </w:r>
+    </w:p>
+    <w:p>
+      <w:pPr>
+        <w:jc w:val="center"/>
+        <w:rPr>
+          <w:sz w:val="24"/>
+          <w:szCs w:val="24"/>
+        </w:rPr>
+      </w:pPr>
+      <w:r>
+        <w:rPr>
+          <w:sz w:val="24"/>
+          <w:szCs w:val="24"/>
+        </w:rPr>
+        <w:t>Connor Emmons</w:t>
+      </w:r>
+    </w:p>
+    <w:p>
+      <w:pPr>
+        <w:jc w:val="center"/>
+        <w:rPr>
+          <w:sz w:val="24"/>
+          <w:szCs w:val="24"/>
+        </w:rPr>
+      </w:pPr>
+    </w:p>
+    <w:p>
+      <w:pPr>
+        <w:jc w:val="center"/>
+        <w:rPr>
+          <w:sz w:val="24"/>
+          <w:szCs w:val="24"/>
+        </w:rPr>
+      </w:pPr>
+    </w:p>
+    <w:p>
+      <w:pPr>
+        <w:jc w:val="center"/>
+        <w:rPr>
+          <w:sz w:val="24"/>
+          <w:szCs w:val="24"/>
+        </w:rPr>
+      </w:pPr>
+    </w:p>
+    <w:p>
+      <w:pPr>
+        <w:jc w:val="center"/>
+        <w:rPr>
+          <w:sz w:val="24"/>
+          <w:szCs w:val="24"/>
+        </w:rPr>
+      </w:pPr>
+    </w:p>
+    <w:p>
+      <w:pPr>
+        <w:jc w:val="center"/>
+        <w:rPr>
+          <w:sz w:val="24"/>
+          <w:szCs w:val="24"/>
+        </w:rPr>
+      </w:pPr>
+    </w:p>
+    <w:p>
+      <w:pPr>
+        <w:jc w:val="center"/>
+        <w:rPr>
+          <w:sz w:val="24"/>
+          <w:szCs w:val="24"/>
+        </w:rPr>
+      </w:pPr>
+    </w:p>
+    <w:p>
+      <w:pPr>
+        <w:jc w:val="center"/>
+        <w:rPr>
+          <w:sz w:val="24"/>
+          <w:szCs w:val="24"/>
+        </w:rPr>
+      </w:pPr>
+    </w:p>
+    <w:p>
+      <w:pPr>
+        <w:jc w:val="center"/>
+        <w:rPr>
+          <w:sz w:val="24"/>
+          <w:szCs w:val="24"/>
+        </w:rPr>
+      </w:pPr>
+    </w:p>
+    <w:p>
+      <w:pPr>
+        <w:jc w:val="center"/>
+        <w:rPr>
+          <w:sz w:val="24"/>
+          <w:szCs w:val="24"/>
+        </w:rPr>
+      </w:pPr>
+    </w:p>
+    <w:p>
+      <w:pPr>
+        <w:jc w:val="center"/>
+        <w:rPr>
+          <w:sz w:val="24"/>
+          <w:szCs w:val="24"/>
+        </w:rPr>
+      </w:pPr>
+    </w:p>
+    <w:p>
+      <w:pPr>
+        <w:jc w:val="center"/>
+        <w:rPr>
+          <w:sz w:val="24"/>
+          <w:szCs w:val="24"/>
+        </w:rPr>
+      </w:pPr>
+    </w:p>
+    <w:p>
+      <w:pPr>
+        <w:jc w:val="center"/>
+      </w:pPr>
+      <w:r>
+        <w:t xml:space="preserve">Documentation: The main Project </w:t>
+      </w:r>
+      <w:r>
+        <w:t>2</w:t>
+      </w:r>
+      <w:r>
+        <w:t xml:space="preserve"> MatLab script and all required dependencies are located in the Project </w:t>
+      </w:r>
+      <w:r>
+        <w:t>2</w:t>
+      </w:r>
+      <w:r>
+        <w:t xml:space="preserve"> folder found here: </w:t>
+      </w:r>
+      <w:hyperlink r:id="rId4" w:history="1">
+        <w:r>
+          <w:rPr>
+            <w:rStyle w:val="Hyperlink"/>
+          </w:rPr>
+          <w:t>https://github.com/Connor-Lemons/Emmons-Math-342</w:t>
+        </w:r>
+      </w:hyperlink>
+      <w:r>
+        <w:t>. No other resources used.</w:t>
+      </w:r>
+    </w:p>
+    <w:p>
+      <w:pPr>
+        <w:tabs>
+          <w:tab w:val="center" w:pos="4680"/>
+          <w:tab w:val="right" w:pos="9180"/>
+        </w:tabs>
+      </w:pPr>
+      <w:r>
+        <w:br w:type="column"/>
+      </w:r>
+      <w:r>
+        <w:lastRenderedPageBreak/>
         <w:t>Problem 1: Arrange the parameters of RK4 in a Butcher Tableu</w:t>
       </w:r>
     </w:p>
@@ -1077,8 +1284,11 @@
         <w:tab/>
       </w:r>
       <w:r>
+        <w:rPr>
+          <w:noProof/>
+        </w:rPr>
         <w:drawing>
-          <wp:inline distT="0" distB="0" distL="0" distR="0" wp14:anchorId="19D03D98" wp14:editId="3F36FAC5">
+          <wp:inline distT="0" distB="0" distL="0" distR="0" wp14:anchorId="3A471BA9" wp14:editId="54FCE4C8">
             <wp:extent cx="2000529" cy="1867161"/>
             <wp:effectExtent l="0" t="0" r="0" b="0"/>
             <wp:docPr id="1384257019" name="Picture 1"/>
@@ -1093,7 +1303,7 @@
                     <pic:cNvPicPr/>
                   </pic:nvPicPr>
                   <pic:blipFill>
-                    <a:blip r:embed="rId4"/>
+                    <a:blip r:embed="rId5"/>
                     <a:stretch>
                       <a:fillRect/>
                     </a:stretch>
@@ -1152,8 +1362,11 @@
         </w:tabs>
       </w:pPr>
       <w:r>
+        <w:rPr>
+          <w:noProof/>
+        </w:rPr>
         <w:drawing>
-          <wp:inline distT="0" distB="0" distL="0" distR="0" wp14:anchorId="09551DDE" wp14:editId="718BC936">
+          <wp:inline distT="0" distB="0" distL="0" distR="0" wp14:anchorId="04E1A3F4" wp14:editId="5F5B6C34">
             <wp:extent cx="1086002" cy="1114581"/>
             <wp:effectExtent l="0" t="0" r="0" b="9525"/>
             <wp:docPr id="1704409897" name="Picture 1"/>
@@ -1168,7 +1381,7 @@
                     <pic:cNvPicPr/>
                   </pic:nvPicPr>
                   <pic:blipFill>
-                    <a:blip r:embed="rId5"/>
+                    <a:blip r:embed="rId6"/>
                     <a:stretch>
                       <a:fillRect/>
                     </a:stretch>
@@ -1208,9 +1421,12 @@
         </w:tabs>
       </w:pPr>
       <w:r>
+        <w:rPr>
+          <w:noProof/>
+        </w:rPr>
         <w:lastRenderedPageBreak/>
         <w:drawing>
-          <wp:inline distT="0" distB="0" distL="0" distR="0" wp14:anchorId="797BE412" wp14:editId="402B5B12">
+          <wp:inline distT="0" distB="0" distL="0" distR="0" wp14:anchorId="5152F94E" wp14:editId="77330D2F">
             <wp:extent cx="1495634" cy="1486107"/>
             <wp:effectExtent l="0" t="0" r="9525" b="0"/>
             <wp:docPr id="579224186" name="Picture 1"/>
@@ -1225,7 +1441,7 @@
                     <pic:cNvPicPr/>
                   </pic:nvPicPr>
                   <pic:blipFill>
-                    <a:blip r:embed="rId6"/>
+                    <a:blip r:embed="rId7"/>
                     <a:stretch>
                       <a:fillRect/>
                     </a:stretch>
@@ -1265,8 +1481,11 @@
         </w:tabs>
       </w:pPr>
       <w:r>
+        <w:rPr>
+          <w:noProof/>
+        </w:rPr>
         <w:drawing>
-          <wp:inline distT="0" distB="0" distL="0" distR="0" wp14:anchorId="3C93302F" wp14:editId="6C400956">
+          <wp:inline distT="0" distB="0" distL="0" distR="0" wp14:anchorId="7C8DBAD5" wp14:editId="644579D5">
             <wp:extent cx="2238687" cy="1848108"/>
             <wp:effectExtent l="0" t="0" r="0" b="0"/>
             <wp:docPr id="424203547" name="Picture 1"/>
@@ -1281,7 +1500,7 @@
                     <pic:cNvPicPr/>
                   </pic:nvPicPr>
                   <pic:blipFill>
-                    <a:blip r:embed="rId7"/>
+                    <a:blip r:embed="rId8"/>
                     <a:stretch>
                       <a:fillRect/>
                     </a:stretch>
@@ -3458,7 +3677,7 @@
               <w:rPr>
                 <w:rFonts w:ascii="Cambria Math" w:hAnsi="Cambria Math"/>
               </w:rPr>
-              <m:t>3</m:t>
+              <m:t>4</m:t>
             </m:r>
           </m:sub>
         </m:sSub>
@@ -3924,7 +4143,7 @@
           <w:tab w:val="right" w:pos="9180"/>
         </w:tabs>
       </w:pPr>
-      <w:hyperlink r:id="rId8" w:history="1">
+      <w:hyperlink r:id="rId9" w:history="1">
         <w:r>
           <w:rPr>
             <w:rStyle w:val="Hyperlink"/>
@@ -3973,7 +4192,7 @@
           <w:tab w:val="right" w:pos="9180"/>
         </w:tabs>
       </w:pPr>
-      <w:hyperlink r:id="rId9" w:history="1">
+      <w:hyperlink r:id="rId10" w:history="1">
         <w:r>
           <w:rPr>
             <w:rStyle w:val="Hyperlink"/>
@@ -4656,6 +4875,744 @@
       </w:r>
       <w:r>
         <w:t xml:space="preserve"> to equation (4) in Problem 5.</w:t>
+      </w:r>
+    </w:p>
+    <w:p>
+      <w:pPr>
+        <w:tabs>
+          <w:tab w:val="center" w:pos="4680"/>
+          <w:tab w:val="right" w:pos="9180"/>
+        </w:tabs>
+      </w:pPr>
+      <w:r>
+        <w:t>Parameters:</w:t>
+      </w:r>
+    </w:p>
+    <w:p>
+      <w:pPr>
+        <w:tabs>
+          <w:tab w:val="center" w:pos="4680"/>
+          <w:tab w:val="right" w:pos="9180"/>
+        </w:tabs>
+      </w:pPr>
+      <w:r>
+        <w:tab/>
+      </w:r>
+      <m:oMath>
+        <m:r>
+          <w:rPr>
+            <w:rFonts w:ascii="Cambria Math" w:hAnsi="Cambria Math"/>
+          </w:rPr>
+          <m:t>m=100000</m:t>
+        </m:r>
+      </m:oMath>
+      <w:r>
+        <w:tab/>
+        <w:t>(1)</w:t>
+      </w:r>
+    </w:p>
+    <w:p>
+      <w:pPr>
+        <w:tabs>
+          <w:tab w:val="center" w:pos="4680"/>
+          <w:tab w:val="right" w:pos="9180"/>
+        </w:tabs>
+      </w:pPr>
+      <w:r>
+        <w:tab/>
+      </w:r>
+      <m:oMath>
+        <m:r>
+          <w:rPr>
+            <w:rFonts w:ascii="Cambria Math" w:hAnsi="Cambria Math"/>
+          </w:rPr>
+          <m:t>y</m:t>
+        </m:r>
+        <m:d>
+          <m:dPr>
+            <m:ctrlPr>
+              <w:rPr>
+                <w:rFonts w:ascii="Cambria Math" w:hAnsi="Cambria Math"/>
+                <w:i/>
+              </w:rPr>
+            </m:ctrlPr>
+          </m:dPr>
+          <m:e>
+            <m:r>
+              <w:rPr>
+                <w:rFonts w:ascii="Cambria Math" w:hAnsi="Cambria Math"/>
+              </w:rPr>
+              <m:t>0</m:t>
+            </m:r>
+          </m:e>
+        </m:d>
+        <m:r>
+          <w:rPr>
+            <w:rFonts w:ascii="Cambria Math" w:hAnsi="Cambria Math"/>
+          </w:rPr>
+          <m:t>=1000</m:t>
+        </m:r>
+      </m:oMath>
+      <w:r>
+        <w:tab/>
+        <w:t>(2)</w:t>
+      </w:r>
+    </w:p>
+    <w:p>
+      <w:pPr>
+        <w:tabs>
+          <w:tab w:val="center" w:pos="4680"/>
+          <w:tab w:val="right" w:pos="9180"/>
+        </w:tabs>
+      </w:pPr>
+      <w:r>
+        <w:lastRenderedPageBreak/>
+        <w:tab/>
+      </w:r>
+      <m:oMath>
+        <m:r>
+          <w:rPr>
+            <w:rFonts w:ascii="Cambria Math" w:hAnsi="Cambria Math"/>
+          </w:rPr>
+          <m:t>k=2</m:t>
+        </m:r>
+        <m:r>
+          <m:rPr>
+            <m:sty m:val="p"/>
+          </m:rPr>
+          <w:rPr>
+            <w:rFonts w:ascii="Cambria Math" w:hAnsi="Cambria Math"/>
+          </w:rPr>
+          <m:t>×</m:t>
+        </m:r>
+        <m:sSup>
+          <m:sSupPr>
+            <m:ctrlPr>
+              <w:rPr>
+                <w:rFonts w:ascii="Cambria Math" w:hAnsi="Cambria Math"/>
+                <w:i/>
+              </w:rPr>
+            </m:ctrlPr>
+          </m:sSupPr>
+          <m:e>
+            <m:r>
+              <w:rPr>
+                <w:rFonts w:ascii="Cambria Math" w:hAnsi="Cambria Math"/>
+              </w:rPr>
+              <m:t>10</m:t>
+            </m:r>
+            <m:ctrlPr>
+              <w:rPr>
+                <w:rFonts w:ascii="Cambria Math" w:hAnsi="Cambria Math"/>
+              </w:rPr>
+            </m:ctrlPr>
+          </m:e>
+          <m:sup>
+            <m:r>
+              <w:rPr>
+                <w:rFonts w:ascii="Cambria Math" w:hAnsi="Cambria Math"/>
+              </w:rPr>
+              <m:t>-6</m:t>
+            </m:r>
+          </m:sup>
+        </m:sSup>
+      </m:oMath>
+      <w:r>
+        <w:tab/>
+        <w:t>(3)</w:t>
+      </w:r>
+    </w:p>
+    <w:p>
+      <w:pPr>
+        <w:tabs>
+          <w:tab w:val="center" w:pos="4680"/>
+          <w:tab w:val="right" w:pos="9180"/>
+        </w:tabs>
+      </w:pPr>
+      <w:r>
+        <w:tab/>
+      </w:r>
+      <m:oMath>
+        <m:sSub>
+          <m:sSubPr>
+            <m:ctrlPr>
+              <w:rPr>
+                <w:rFonts w:ascii="Cambria Math" w:hAnsi="Cambria Math"/>
+                <w:i/>
+              </w:rPr>
+            </m:ctrlPr>
+          </m:sSubPr>
+          <m:e>
+            <m:r>
+              <w:rPr>
+                <w:rFonts w:ascii="Cambria Math" w:hAnsi="Cambria Math"/>
+              </w:rPr>
+              <m:t>t</m:t>
+            </m:r>
+          </m:e>
+          <m:sub>
+            <m:r>
+              <w:rPr>
+                <w:rFonts w:ascii="Cambria Math" w:hAnsi="Cambria Math"/>
+              </w:rPr>
+              <m:t>i</m:t>
+            </m:r>
+          </m:sub>
+        </m:sSub>
+        <m:r>
+          <w:rPr>
+            <w:rFonts w:ascii="Cambria Math" w:hAnsi="Cambria Math"/>
+          </w:rPr>
+          <m:t>=0 days</m:t>
+        </m:r>
+      </m:oMath>
+      <w:r>
+        <w:tab/>
+        <w:t>(4)</w:t>
+      </w:r>
+    </w:p>
+    <w:p>
+      <w:pPr>
+        <w:tabs>
+          <w:tab w:val="center" w:pos="4680"/>
+          <w:tab w:val="right" w:pos="9180"/>
+        </w:tabs>
+      </w:pPr>
+      <w:r>
+        <w:tab/>
+      </w:r>
+      <m:oMath>
+        <m:sSub>
+          <m:sSubPr>
+            <m:ctrlPr>
+              <w:rPr>
+                <w:rFonts w:ascii="Cambria Math" w:hAnsi="Cambria Math"/>
+                <w:i/>
+              </w:rPr>
+            </m:ctrlPr>
+          </m:sSubPr>
+          <m:e>
+            <m:r>
+              <w:rPr>
+                <w:rFonts w:ascii="Cambria Math" w:hAnsi="Cambria Math"/>
+              </w:rPr>
+              <m:t>t</m:t>
+            </m:r>
+          </m:e>
+          <m:sub>
+            <m:r>
+              <w:rPr>
+                <w:rFonts w:ascii="Cambria Math" w:hAnsi="Cambria Math"/>
+              </w:rPr>
+              <m:t>f</m:t>
+            </m:r>
+          </m:sub>
+        </m:sSub>
+        <m:r>
+          <w:rPr>
+            <w:rFonts w:ascii="Cambria Math" w:hAnsi="Cambria Math"/>
+          </w:rPr>
+          <m:t>=30 days</m:t>
+        </m:r>
+      </m:oMath>
+      <w:r>
+        <w:tab/>
+        <w:t>(5)</w:t>
+      </w:r>
+    </w:p>
+    <w:p>
+      <w:pPr>
+        <w:tabs>
+          <w:tab w:val="center" w:pos="4680"/>
+          <w:tab w:val="right" w:pos="9180"/>
+        </w:tabs>
+      </w:pPr>
+      <w:r>
+        <w:t>The results of these methods can be found in the Github page or attached at the end of this document.</w:t>
+      </w:r>
+    </w:p>
+    <w:p>
+      <w:pPr>
+        <w:tabs>
+          <w:tab w:val="center" w:pos="4680"/>
+          <w:tab w:val="right" w:pos="9180"/>
+        </w:tabs>
+      </w:pPr>
+      <w:hyperlink r:id="rId11" w:history="1">
+        <w:r>
+          <w:rPr>
+            <w:rStyle w:val="Hyperlink"/>
+          </w:rPr>
+          <w:t>https://github.com/Connor-Lemons/Emmons-Math-342/tree/main/Project%202</w:t>
+        </w:r>
+      </w:hyperlink>
+    </w:p>
+    <w:p>
+      <w:pPr>
+        <w:tabs>
+          <w:tab w:val="center" w:pos="4680"/>
+          <w:tab w:val="right" w:pos="9180"/>
+        </w:tabs>
+      </w:pPr>
+      <w:r>
+        <w:t xml:space="preserve">The </w:t>
+      </w:r>
+      <w:r>
+        <w:t xml:space="preserve">final </w:t>
+      </w:r>
+      <w:r>
+        <w:t>estimation of</w:t>
+      </w:r>
+      <w:r>
+        <w:t xml:space="preserve"> the number of infective individuals from each method are shown below. Note that all values are rounded to the nearest integer.</w:t>
+      </w:r>
+    </w:p>
+    <w:p>
+      <w:pPr>
+        <w:tabs>
+          <w:tab w:val="center" w:pos="4680"/>
+          <w:tab w:val="right" w:pos="9180"/>
+        </w:tabs>
+      </w:pPr>
+      <m:oMath>
+        <m:r>
+          <w:rPr>
+            <w:rFonts w:ascii="Cambria Math" w:hAnsi="Cambria Math"/>
+          </w:rPr>
+          <m:t>h=2</m:t>
+        </m:r>
+      </m:oMath>
+      <w:r>
+        <w:t>:</w:t>
+      </w:r>
+    </w:p>
+    <w:p>
+      <w:pPr>
+        <w:tabs>
+          <w:tab w:val="center" w:pos="4680"/>
+          <w:tab w:val="right" w:pos="9180"/>
+        </w:tabs>
+      </w:pPr>
+      <w:r>
+        <w:t xml:space="preserve">Ralston: </w:t>
+      </w:r>
+      <m:oMath>
+        <m:r>
+          <w:rPr>
+            <w:rFonts w:ascii="Cambria Math" w:hAnsi="Cambria Math"/>
+          </w:rPr>
+          <m:t>y(30)=79319</m:t>
+        </m:r>
+      </m:oMath>
+    </w:p>
+    <w:p>
+      <w:pPr>
+        <w:tabs>
+          <w:tab w:val="center" w:pos="4680"/>
+          <w:tab w:val="right" w:pos="9180"/>
+        </w:tabs>
+      </w:pPr>
+      <w:r>
+        <w:t xml:space="preserve">Heun: </w:t>
+      </w:r>
+      <m:oMath>
+        <m:r>
+          <w:rPr>
+            <w:rFonts w:ascii="Cambria Math" w:hAnsi="Cambria Math"/>
+          </w:rPr>
+          <m:t>y</m:t>
+        </m:r>
+        <m:d>
+          <m:dPr>
+            <m:ctrlPr>
+              <w:rPr>
+                <w:rFonts w:ascii="Cambria Math" w:hAnsi="Cambria Math"/>
+                <w:i/>
+              </w:rPr>
+            </m:ctrlPr>
+          </m:dPr>
+          <m:e>
+            <m:r>
+              <w:rPr>
+                <w:rFonts w:ascii="Cambria Math" w:hAnsi="Cambria Math"/>
+              </w:rPr>
+              <m:t>30</m:t>
+            </m:r>
+          </m:e>
+        </m:d>
+        <m:r>
+          <w:rPr>
+            <w:rFonts w:ascii="Cambria Math" w:hAnsi="Cambria Math"/>
+          </w:rPr>
+          <m:t>=80231</m:t>
+        </m:r>
+      </m:oMath>
+    </w:p>
+    <w:p>
+      <w:pPr>
+        <w:tabs>
+          <w:tab w:val="center" w:pos="4680"/>
+          <w:tab w:val="right" w:pos="9180"/>
+        </w:tabs>
+      </w:pPr>
+      <w:r>
+        <w:t xml:space="preserve">RK38: </w:t>
+      </w:r>
+      <m:oMath>
+        <m:r>
+          <w:rPr>
+            <w:rFonts w:ascii="Cambria Math" w:hAnsi="Cambria Math"/>
+          </w:rPr>
+          <m:t>y</m:t>
+        </m:r>
+        <m:d>
+          <m:dPr>
+            <m:ctrlPr>
+              <w:rPr>
+                <w:rFonts w:ascii="Cambria Math" w:hAnsi="Cambria Math"/>
+                <w:i/>
+              </w:rPr>
+            </m:ctrlPr>
+          </m:dPr>
+          <m:e>
+            <m:r>
+              <w:rPr>
+                <w:rFonts w:ascii="Cambria Math" w:hAnsi="Cambria Math"/>
+              </w:rPr>
+              <m:t>30</m:t>
+            </m:r>
+          </m:e>
+        </m:d>
+        <m:r>
+          <w:rPr>
+            <w:rFonts w:ascii="Cambria Math" w:hAnsi="Cambria Math"/>
+          </w:rPr>
+          <m:t>=80289</m:t>
+        </m:r>
+      </m:oMath>
+    </w:p>
+    <w:p>
+      <w:pPr>
+        <w:tabs>
+          <w:tab w:val="center" w:pos="4680"/>
+          <w:tab w:val="right" w:pos="9180"/>
+        </w:tabs>
+      </w:pPr>
+      <w:r>
+        <w:t xml:space="preserve">RK4: </w:t>
+      </w:r>
+      <m:oMath>
+        <m:r>
+          <w:rPr>
+            <w:rFonts w:ascii="Cambria Math" w:hAnsi="Cambria Math"/>
+          </w:rPr>
+          <m:t>y</m:t>
+        </m:r>
+        <m:d>
+          <m:dPr>
+            <m:ctrlPr>
+              <w:rPr>
+                <w:rFonts w:ascii="Cambria Math" w:hAnsi="Cambria Math"/>
+                <w:i/>
+              </w:rPr>
+            </m:ctrlPr>
+          </m:dPr>
+          <m:e>
+            <m:r>
+              <w:rPr>
+                <w:rFonts w:ascii="Cambria Math" w:hAnsi="Cambria Math"/>
+              </w:rPr>
+              <m:t>30</m:t>
+            </m:r>
+          </m:e>
+        </m:d>
+        <m:r>
+          <w:rPr>
+            <w:rFonts w:ascii="Cambria Math" w:hAnsi="Cambria Math"/>
+          </w:rPr>
+          <m:t>=80288</m:t>
+        </m:r>
+      </m:oMath>
+    </w:p>
+    <w:p>
+      <w:pPr>
+        <w:tabs>
+          <w:tab w:val="center" w:pos="4680"/>
+          <w:tab w:val="right" w:pos="9180"/>
+        </w:tabs>
+      </w:pPr>
+      <m:oMath>
+        <m:r>
+          <w:rPr>
+            <w:rFonts w:ascii="Cambria Math" w:hAnsi="Cambria Math"/>
+          </w:rPr>
+          <m:t>h=1</m:t>
+        </m:r>
+      </m:oMath>
+      <w:r>
+        <w:t>:</w:t>
+      </w:r>
+    </w:p>
+    <w:p>
+      <w:pPr>
+        <w:tabs>
+          <w:tab w:val="center" w:pos="4680"/>
+          <w:tab w:val="right" w:pos="9180"/>
+        </w:tabs>
+      </w:pPr>
+      <w:r>
+        <w:t xml:space="preserve">Ralston: </w:t>
+      </w:r>
+      <m:oMath>
+        <m:r>
+          <w:rPr>
+            <w:rFonts w:ascii="Cambria Math" w:hAnsi="Cambria Math"/>
+          </w:rPr>
+          <m:t>y</m:t>
+        </m:r>
+        <m:d>
+          <m:dPr>
+            <m:ctrlPr>
+              <w:rPr>
+                <w:rFonts w:ascii="Cambria Math" w:hAnsi="Cambria Math"/>
+                <w:i/>
+              </w:rPr>
+            </m:ctrlPr>
+          </m:dPr>
+          <m:e>
+            <m:r>
+              <w:rPr>
+                <w:rFonts w:ascii="Cambria Math" w:hAnsi="Cambria Math"/>
+              </w:rPr>
+              <m:t>30</m:t>
+            </m:r>
+          </m:e>
+        </m:d>
+        <m:r>
+          <w:rPr>
+            <w:rFonts w:ascii="Cambria Math" w:hAnsi="Cambria Math"/>
+          </w:rPr>
+          <m:t>=80028</m:t>
+        </m:r>
+      </m:oMath>
+    </w:p>
+    <w:p>
+      <w:pPr>
+        <w:tabs>
+          <w:tab w:val="center" w:pos="4680"/>
+          <w:tab w:val="right" w:pos="9180"/>
+        </w:tabs>
+      </w:pPr>
+      <w:r>
+        <w:t xml:space="preserve">Heun: </w:t>
+      </w:r>
+      <m:oMath>
+        <m:r>
+          <w:rPr>
+            <w:rFonts w:ascii="Cambria Math" w:hAnsi="Cambria Math"/>
+          </w:rPr>
+          <m:t>y</m:t>
+        </m:r>
+        <m:d>
+          <m:dPr>
+            <m:ctrlPr>
+              <w:rPr>
+                <w:rFonts w:ascii="Cambria Math" w:hAnsi="Cambria Math"/>
+                <w:i/>
+              </w:rPr>
+            </m:ctrlPr>
+          </m:dPr>
+          <m:e>
+            <m:r>
+              <w:rPr>
+                <w:rFonts w:ascii="Cambria Math" w:hAnsi="Cambria Math"/>
+              </w:rPr>
+              <m:t>30</m:t>
+            </m:r>
+          </m:e>
+        </m:d>
+        <m:r>
+          <w:rPr>
+            <w:rFonts w:ascii="Cambria Math" w:hAnsi="Cambria Math"/>
+          </w:rPr>
+          <m:t>=80287</m:t>
+        </m:r>
+      </m:oMath>
+    </w:p>
+    <w:p>
+      <w:pPr>
+        <w:tabs>
+          <w:tab w:val="center" w:pos="4680"/>
+          <w:tab w:val="right" w:pos="9180"/>
+        </w:tabs>
+      </w:pPr>
+      <w:r>
+        <w:t xml:space="preserve">RK38: </w:t>
+      </w:r>
+      <m:oMath>
+        <m:r>
+          <w:rPr>
+            <w:rFonts w:ascii="Cambria Math" w:hAnsi="Cambria Math"/>
+          </w:rPr>
+          <m:t>y</m:t>
+        </m:r>
+        <m:d>
+          <m:dPr>
+            <m:ctrlPr>
+              <w:rPr>
+                <w:rFonts w:ascii="Cambria Math" w:hAnsi="Cambria Math"/>
+                <w:i/>
+              </w:rPr>
+            </m:ctrlPr>
+          </m:dPr>
+          <m:e>
+            <m:r>
+              <w:rPr>
+                <w:rFonts w:ascii="Cambria Math" w:hAnsi="Cambria Math"/>
+              </w:rPr>
+              <m:t>30</m:t>
+            </m:r>
+          </m:e>
+        </m:d>
+        <m:r>
+          <w:rPr>
+            <w:rFonts w:ascii="Cambria Math" w:hAnsi="Cambria Math"/>
+          </w:rPr>
+          <m:t>=80295</m:t>
+        </m:r>
+      </m:oMath>
+    </w:p>
+    <w:p>
+      <w:pPr>
+        <w:tabs>
+          <w:tab w:val="center" w:pos="4680"/>
+          <w:tab w:val="right" w:pos="9180"/>
+        </w:tabs>
+      </w:pPr>
+      <w:r>
+        <w:t xml:space="preserve">RK4: </w:t>
+      </w:r>
+      <m:oMath>
+        <m:r>
+          <w:rPr>
+            <w:rFonts w:ascii="Cambria Math" w:hAnsi="Cambria Math"/>
+          </w:rPr>
+          <m:t>y</m:t>
+        </m:r>
+        <m:d>
+          <m:dPr>
+            <m:ctrlPr>
+              <w:rPr>
+                <w:rFonts w:ascii="Cambria Math" w:hAnsi="Cambria Math"/>
+                <w:i/>
+              </w:rPr>
+            </m:ctrlPr>
+          </m:dPr>
+          <m:e>
+            <m:r>
+              <w:rPr>
+                <w:rFonts w:ascii="Cambria Math" w:hAnsi="Cambria Math"/>
+              </w:rPr>
+              <m:t>30</m:t>
+            </m:r>
+          </m:e>
+        </m:d>
+        <m:r>
+          <w:rPr>
+            <w:rFonts w:ascii="Cambria Math" w:hAnsi="Cambria Math"/>
+          </w:rPr>
+          <m:t>=80295</m:t>
+        </m:r>
+      </m:oMath>
+    </w:p>
+    <w:p>
+      <w:pPr>
+        <w:tabs>
+          <w:tab w:val="center" w:pos="4680"/>
+          <w:tab w:val="right" w:pos="9180"/>
+        </w:tabs>
+      </w:pPr>
+    </w:p>
+    <w:p>
+      <w:pPr>
+        <w:tabs>
+          <w:tab w:val="center" w:pos="4680"/>
+          <w:tab w:val="right" w:pos="9180"/>
+        </w:tabs>
+      </w:pPr>
+      <w:r>
+        <w:t xml:space="preserve">RKF45: </w:t>
+      </w:r>
+      <m:oMath>
+        <m:r>
+          <w:rPr>
+            <w:rFonts w:ascii="Cambria Math" w:hAnsi="Cambria Math"/>
+          </w:rPr>
+          <m:t>y</m:t>
+        </m:r>
+        <m:d>
+          <m:dPr>
+            <m:ctrlPr>
+              <w:rPr>
+                <w:rFonts w:ascii="Cambria Math" w:hAnsi="Cambria Math"/>
+                <w:i/>
+              </w:rPr>
+            </m:ctrlPr>
+          </m:dPr>
+          <m:e>
+            <m:r>
+              <w:rPr>
+                <w:rFonts w:ascii="Cambria Math" w:hAnsi="Cambria Math"/>
+              </w:rPr>
+              <m:t>30</m:t>
+            </m:r>
+          </m:e>
+        </m:d>
+        <m:r>
+          <w:rPr>
+            <w:rFonts w:ascii="Cambria Math" w:hAnsi="Cambria Math"/>
+          </w:rPr>
+          <m:t>=80296</m:t>
+        </m:r>
+      </m:oMath>
+    </w:p>
+    <w:p>
+      <w:pPr>
+        <w:tabs>
+          <w:tab w:val="center" w:pos="4680"/>
+          <w:tab w:val="right" w:pos="9180"/>
+        </w:tabs>
+      </w:pPr>
+      <w:r>
+        <w:t xml:space="preserve">All estimations are relatively similar. The higher the order of the method, the more accurate it is likely to be. Running the methods with a smaller </w:t>
+      </w:r>
+      <m:oMath>
+        <m:r>
+          <w:rPr>
+            <w:rFonts w:ascii="Cambria Math" w:hAnsi="Cambria Math"/>
+          </w:rPr>
+          <m:t>h</m:t>
+        </m:r>
+      </m:oMath>
+      <w:r>
+        <w:t xml:space="preserve"> also likely produced more accurate results, with the most accurate method being the RKF45 method due to </w:t>
+      </w:r>
+      <w:r>
+        <w:t>its</w:t>
+      </w:r>
+      <w:r>
+        <w:t xml:space="preserve"> high order and optimizing of </w:t>
+      </w:r>
+      <m:oMath>
+        <m:r>
+          <w:rPr>
+            <w:rFonts w:ascii="Cambria Math" w:hAnsi="Cambria Math"/>
+          </w:rPr>
+          <m:t>h</m:t>
+        </m:r>
+      </m:oMath>
+      <w:r>
+        <w:t xml:space="preserve"> to match a specified tolerance level.</w:t>
       </w:r>
     </w:p>
     <w:sectPr>
